--- a/Invoices/6.docx
+++ b/Invoices/6.docx
@@ -163,7 +163,7 @@
         <w:t xml:space="preserve">Date - </w:t>
       </w:r>
       <w:r>
-        <w:t>25-04-2023        Time - 16:30:19</w:t>
+        <w:t>30-04-2023        Time - 13:39:44</w:t>
       </w:r>
     </w:p>
     <w:p>
@@ -394,7 +394,7 @@
           <w:sz w:val="24"/>
           <w:szCs w:val="32"/>
         </w:rPr>
-        <w:t>10</w:t>
+        <w:t>2</w:t>
       </w:r>
       <w:r>
         <w:rPr>
@@ -402,7 +402,7 @@
           <w:szCs w:val="32"/>
         </w:rPr>
         <w:tab/>
-        <w:t>150</w:t>
+        <w:t>30</w:t>
       </w:r>
     </w:p>
     <w:p>
@@ -489,7 +489,7 @@
           <w:sz w:val="24"/>
           <w:szCs w:val="32"/>
         </w:rPr>
-        <w:t>dfvsd</w:t>
+        <w:t>Chicken Meal</w:t>
       </w:r>
       <w:r>
         <w:rPr>
@@ -497,7 +497,7 @@
           <w:szCs w:val="32"/>
         </w:rPr>
         <w:tab/>
-        <w:t>10</w:t>
+        <w:t>3</w:t>
       </w:r>
       <w:r>
         <w:rPr>
@@ -505,7 +505,7 @@
           <w:szCs w:val="32"/>
         </w:rPr>
         <w:tab/>
-        <w:t>230</w:t>
+        <w:t>180</w:t>
       </w:r>
     </w:p>
     <w:p>
